--- a/TG1 DavidJimenezdelaCalle.docx
+++ b/TG1 DavidJimenezdelaCalle.docx
@@ -5901,7 +5901,35 @@
     <w:p/>
     <w:p/>
     <w:p/>
-    <w:p/>
+    <w:p>
+      <w:r>
+        <w:t xml:space="preserve">Mi conclusión acerca de las fuentes de información disponibles es que los documentos oficiales y contrastados están bastante limitados, y que tienes que recurrir a artículos de gente especializada en la materia para encontrar algo que sea lo suficientemente profesional. En la parte de </w:t>
+      </w:r>
+      <w:proofErr w:type="spellStart"/>
+      <w:r>
+        <w:t>OpenStreet</w:t>
+      </w:r>
+      <w:proofErr w:type="spellEnd"/>
+      <w:r>
+        <w:t xml:space="preserve"> </w:t>
+      </w:r>
+      <w:proofErr w:type="spellStart"/>
+      <w:r>
+        <w:t>Map</w:t>
+      </w:r>
+      <w:proofErr w:type="spellEnd"/>
+      <w:r>
+        <w:t xml:space="preserve"> sí que es cierto que hay más documentos, pero como es una tecnología libre es más difícil de filtrar los artículos, mientras que en Google </w:t>
+      </w:r>
+      <w:proofErr w:type="spellStart"/>
+      <w:r>
+        <w:t>Maps</w:t>
+      </w:r>
+      <w:proofErr w:type="spellEnd"/>
+      <w:r>
+        <w:t xml:space="preserve"> en la mayoría de casos tienes que recurrir a sus propias fuentes de información, lo que sesga una posible visión objetiva de la misma.</w:t>
+      </w:r>
+    </w:p>
     <w:sectPr>
       <w:footerReference w:type="default" r:id="rId20"/>
       <w:pgSz w:w="11906" w:h="16838"/>
@@ -5959,7 +5987,7 @@
             <w:rPr>
               <w:noProof/>
             </w:rPr>
-            <w:t>6</w:t>
+            <w:t>8</w:t>
           </w:r>
         </w:fldSimple>
       </w:p>
@@ -6648,6 +6676,7 @@
   <w:style w:type="character" w:default="1" w:styleId="Fuentedeprrafopredeter">
     <w:name w:val="Default Paragraph Font"/>
     <w:uiPriority w:val="1"/>
+    <w:semiHidden/>
     <w:unhideWhenUsed/>
   </w:style>
   <w:style w:type="table" w:default="1" w:styleId="Tablanormal">
@@ -7143,7 +7172,7 @@
   <a:extraClrSchemeLst/>
   <a:extLst>
     <a:ext uri="{05A4C25C-085E-4340-85A3-A5531E510DB2}">
-      <thm15:themeFamily xmlns="" xmlns:thm15="http://schemas.microsoft.com/office/thememl/2012/main" name="Office Theme" id="{62F939B6-93AF-4DB8-9C6B-D6C7DFDC589F}" vid="{4A3C46E8-61CC-4603-A589-7422A47A8E4A}"/>
+      <thm15:themeFamily xmlns:thm15="http://schemas.microsoft.com/office/thememl/2012/main" xmlns="" name="Office Theme" id="{62F939B6-93AF-4DB8-9C6B-D6C7DFDC589F}" vid="{4A3C46E8-61CC-4603-A589-7422A47A8E4A}"/>
     </a:ext>
   </a:extLst>
 </a:theme>
@@ -7154,7 +7183,7 @@
 </file>
 
 <file path=customXml/itemProps1.xml><?xml version="1.0" encoding="utf-8"?>
-<ds:datastoreItem xmlns:ds="http://schemas.openxmlformats.org/officeDocument/2006/customXml" ds:itemID="{4FEFF672-8A6D-4116-BCA0-90F4504F6081}">
+<ds:datastoreItem xmlns:ds="http://schemas.openxmlformats.org/officeDocument/2006/customXml" ds:itemID="{B7E07492-E151-4E0A-A0B7-F17DF34C1638}">
   <ds:schemaRefs>
     <ds:schemaRef ds:uri="http://schemas.openxmlformats.org/officeDocument/2006/bibliography"/>
   </ds:schemaRefs>
